--- a/22task/егэ22(6).docx
+++ b/22task/егэ22(6).docx
@@ -1,6 +1,6 @@
 
 <file path=word/document.xml><?xml version="1.0" encoding="utf-8"?>
-<w:document xmlns:wpc="http://schemas.microsoft.com/office/word/2010/wordprocessingCanvas" xmlns:cx="http://schemas.microsoft.com/office/drawing/2014/chartex" xmlns:mc="http://schemas.openxmlformats.org/markup-compatibility/2006" xmlns:o="urn:schemas-microsoft-com:office:office" xmlns:r="http://schemas.openxmlformats.org/officeDocument/2006/relationships" xmlns:m="http://schemas.openxmlformats.org/officeDocument/2006/math" xmlns:v="urn:schemas-microsoft-com:vml" xmlns:wp14="http://schemas.microsoft.com/office/word/2010/wordprocessingDrawing" xmlns:wp="http://schemas.openxmlformats.org/drawingml/2006/wordprocessingDrawing" xmlns:w10="urn:schemas-microsoft-com:office:word" xmlns:w="http://schemas.openxmlformats.org/wordprocessingml/2006/main" xmlns:w14="http://schemas.microsoft.com/office/word/2010/wordml" xmlns:w15="http://schemas.microsoft.com/office/word/2012/wordml" xmlns:w16se="http://schemas.microsoft.com/office/word/2015/wordml/symex" xmlns:wpg="http://schemas.microsoft.com/office/word/2010/wordprocessingGroup" xmlns:wpi="http://schemas.microsoft.com/office/word/2010/wordprocessingInk" xmlns:wne="http://schemas.microsoft.com/office/word/2006/wordml" xmlns:wps="http://schemas.microsoft.com/office/word/2010/wordprocessingShape" mc:Ignorable="w14 w15 w16se wp14">
+<w:document xmlns:wpc="http://schemas.microsoft.com/office/word/2010/wordprocessingCanvas" xmlns:cx="http://schemas.microsoft.com/office/drawing/2014/chartex" xmlns:cx1="http://schemas.microsoft.com/office/drawing/2015/9/8/chartex" xmlns:cx2="http://schemas.microsoft.com/office/drawing/2015/10/21/chartex" xmlns:cx3="http://schemas.microsoft.com/office/drawing/2016/5/9/chartex" xmlns:cx4="http://schemas.microsoft.com/office/drawing/2016/5/10/chartex" xmlns:cx5="http://schemas.microsoft.com/office/drawing/2016/5/11/chartex" xmlns:cx6="http://schemas.microsoft.com/office/drawing/2016/5/12/chartex" xmlns:cx7="http://schemas.microsoft.com/office/drawing/2016/5/13/chartex" xmlns:cx8="http://schemas.microsoft.com/office/drawing/2016/5/14/chartex" xmlns:mc="http://schemas.openxmlformats.org/markup-compatibility/2006" xmlns:aink="http://schemas.microsoft.com/office/drawing/2016/ink" xmlns:am3d="http://schemas.microsoft.com/office/drawing/2017/model3d" xmlns:o="urn:schemas-microsoft-com:office:office" xmlns:oel="http://schemas.microsoft.com/office/2019/extlst" xmlns:r="http://schemas.openxmlformats.org/officeDocument/2006/relationships" xmlns:m="http://schemas.openxmlformats.org/officeDocument/2006/math" xmlns:v="urn:schemas-microsoft-com:vml" xmlns:wp14="http://schemas.microsoft.com/office/word/2010/wordprocessingDrawing" xmlns:wp="http://schemas.openxmlformats.org/drawingml/2006/wordprocessingDrawing" xmlns:w10="urn:schemas-microsoft-com:office:word" xmlns:w="http://schemas.openxmlformats.org/wordprocessingml/2006/main" xmlns:w14="http://schemas.microsoft.com/office/word/2010/wordml" xmlns:w15="http://schemas.microsoft.com/office/word/2012/wordml" xmlns:w16cex="http://schemas.microsoft.com/office/word/2018/wordml/cex" xmlns:w16cid="http://schemas.microsoft.com/office/word/2016/wordml/cid" xmlns:w16="http://schemas.microsoft.com/office/word/2018/wordml" xmlns:w16sdtdh="http://schemas.microsoft.com/office/word/2020/wordml/sdtdatahash" xmlns:w16se="http://schemas.microsoft.com/office/word/2015/wordml/symex" xmlns:wpg="http://schemas.microsoft.com/office/word/2010/wordprocessingGroup" xmlns:wpi="http://schemas.microsoft.com/office/word/2010/wordprocessingInk" xmlns:wne="http://schemas.microsoft.com/office/word/2006/wordml" xmlns:wps="http://schemas.microsoft.com/office/word/2010/wordprocessingShape" mc:Ignorable="w14 w15 w16se w16cid w16 w16cex w16sdtdh wp14">
   <w:body>
     <w:p>
       <w:pPr>
@@ -226,17 +226,160 @@
         </w:rPr>
         <w:t xml:space="preserve">6) </w:t>
       </w:r>
+      <w:r>
+        <w:rPr>
+          <w:rFonts w:ascii="GothaPro" w:eastAsia="Times New Roman" w:hAnsi="GothaPro" w:cs="Times New Roman" w:hint="eastAsia"/>
+          <w:color w:val="1A1A1A"/>
+          <w:spacing w:val="3"/>
+          <w:sz w:val="32"/>
+          <w:szCs w:val="32"/>
+          <w:lang w:eastAsia="ru-RU"/>
+        </w:rPr>
+        <w:t>А</w:t>
+      </w:r>
+      <w:r>
+        <w:rPr>
+          <w:rFonts w:ascii="GothaPro" w:eastAsia="Times New Roman" w:hAnsi="GothaPro" w:cs="Times New Roman"/>
+          <w:color w:val="1A1A1A"/>
+          <w:spacing w:val="3"/>
+          <w:sz w:val="32"/>
+          <w:szCs w:val="32"/>
+          <w:lang w:eastAsia="ru-RU"/>
+        </w:rPr>
+        <w:t xml:space="preserve"> ещё мы с детства играли в то, чем жили сами. (</w:t>
+      </w:r>
+      <w:r>
+        <w:rPr>
+          <w:rFonts w:ascii="GothaPro" w:eastAsia="Times New Roman" w:hAnsi="GothaPro" w:cs="Times New Roman"/>
+          <w:color w:val="1A1A1A"/>
+          <w:spacing w:val="3"/>
+          <w:sz w:val="32"/>
+          <w:szCs w:val="32"/>
+          <w:lang w:eastAsia="ru-RU"/>
+        </w:rPr>
+        <w:t>7) Класс</w:t>
+      </w:r>
+      <w:r>
+        <w:rPr>
+          <w:rFonts w:ascii="GothaPro" w:eastAsia="Times New Roman" w:hAnsi="GothaPro" w:cs="Times New Roman" w:hint="eastAsia"/>
+          <w:color w:val="1A1A1A"/>
+          <w:spacing w:val="3"/>
+          <w:sz w:val="32"/>
+          <w:szCs w:val="32"/>
+          <w:lang w:eastAsia="ru-RU"/>
+        </w:rPr>
+        <w:t>ы</w:t>
+      </w:r>
+      <w:r>
+        <w:rPr>
+          <w:rFonts w:ascii="GothaPro" w:eastAsia="Times New Roman" w:hAnsi="GothaPro" w:cs="Times New Roman"/>
+          <w:color w:val="1A1A1A"/>
+          <w:spacing w:val="3"/>
+          <w:sz w:val="32"/>
+          <w:szCs w:val="32"/>
+          <w:lang w:eastAsia="ru-RU"/>
+        </w:rPr>
+        <w:t xml:space="preserve"> соревновались не за отметки или проценты, а за честь написать письмо папанинцам или именоваться «чкаловским», за право побывать на открытии нового цеха завода или выделить делегацию для встречи испанских </w:t>
+      </w:r>
+      <w:r>
+        <w:rPr>
+          <w:rFonts w:ascii="GothaPro" w:eastAsia="Times New Roman" w:hAnsi="GothaPro" w:cs="Times New Roman"/>
+          <w:color w:val="1A1A1A"/>
+          <w:spacing w:val="3"/>
+          <w:sz w:val="32"/>
+          <w:szCs w:val="32"/>
+          <w:lang w:eastAsia="ru-RU"/>
+        </w:rPr>
+        <w:t xml:space="preserve">детей. (8) </w:t>
+      </w:r>
+      <w:r>
+        <w:rPr>
+          <w:rFonts w:ascii="GothaPro" w:eastAsia="Times New Roman" w:hAnsi="GothaPro" w:cs="Times New Roman" w:hint="eastAsia"/>
+          <w:color w:val="1A1A1A"/>
+          <w:spacing w:val="3"/>
+          <w:sz w:val="32"/>
+          <w:szCs w:val="32"/>
+          <w:lang w:eastAsia="ru-RU"/>
+        </w:rPr>
+        <w:t>И</w:t>
+      </w:r>
+      <w:r>
+        <w:rPr>
+          <w:rFonts w:ascii="GothaPro" w:eastAsia="Times New Roman" w:hAnsi="GothaPro" w:cs="Times New Roman"/>
+          <w:color w:val="1A1A1A"/>
+          <w:spacing w:val="3"/>
+          <w:sz w:val="32"/>
+          <w:szCs w:val="32"/>
+          <w:lang w:eastAsia="ru-RU"/>
+        </w:rPr>
+        <w:t xml:space="preserve"> ещё я помню, как горевал, что не смогу помочь челюскинцам, потому что мой самолёт совершил вынужденную посадку где-то в Якутии, так и не долетев до ледового лагеря. (</w:t>
+      </w:r>
+      <w:r>
+        <w:rPr>
+          <w:rFonts w:ascii="GothaPro" w:eastAsia="Times New Roman" w:hAnsi="GothaPro" w:cs="Times New Roman"/>
+          <w:color w:val="1A1A1A"/>
+          <w:spacing w:val="3"/>
+          <w:sz w:val="32"/>
+          <w:szCs w:val="32"/>
+          <w:lang w:eastAsia="ru-RU"/>
+        </w:rPr>
+        <w:t>9) Саму</w:t>
+      </w:r>
+      <w:r>
+        <w:rPr>
+          <w:rFonts w:ascii="GothaPro" w:eastAsia="Times New Roman" w:hAnsi="GothaPro" w:cs="Times New Roman" w:hint="eastAsia"/>
+          <w:color w:val="1A1A1A"/>
+          <w:spacing w:val="3"/>
+          <w:sz w:val="32"/>
+          <w:szCs w:val="32"/>
+          <w:lang w:eastAsia="ru-RU"/>
+        </w:rPr>
+        <w:t>ю</w:t>
+      </w:r>
+      <w:r>
+        <w:rPr>
+          <w:rFonts w:ascii="GothaPro" w:eastAsia="Times New Roman" w:hAnsi="GothaPro" w:cs="Times New Roman"/>
+          <w:color w:val="1A1A1A"/>
+          <w:spacing w:val="3"/>
+          <w:sz w:val="32"/>
+          <w:szCs w:val="32"/>
+          <w:lang w:eastAsia="ru-RU"/>
+        </w:rPr>
+        <w:t xml:space="preserve"> настоящую посадку: я получил «плохо», не выучив стихотворения. (10)</w:t>
+      </w:r>
+      <w:r>
+        <w:rPr>
+          <w:rFonts w:ascii="GothaPro" w:eastAsia="Times New Roman" w:hAnsi="GothaPro" w:cs="Times New Roman"/>
+          <w:color w:val="1A1A1A"/>
+          <w:spacing w:val="3"/>
+          <w:sz w:val="32"/>
+          <w:szCs w:val="32"/>
+          <w:lang w:eastAsia="ru-RU"/>
+        </w:rPr>
+        <w:t xml:space="preserve"> </w:t>
+      </w:r>
+      <w:r>
+        <w:rPr>
+          <w:rFonts w:ascii="GothaPro" w:eastAsia="Times New Roman" w:hAnsi="GothaPro" w:cs="Times New Roman"/>
+          <w:color w:val="1A1A1A"/>
+          <w:spacing w:val="3"/>
+          <w:sz w:val="32"/>
+          <w:szCs w:val="32"/>
+          <w:lang w:eastAsia="ru-RU"/>
+        </w:rPr>
+        <w:t>Потом-то я его выучил: «Да, были люди в наше время…» (11</w:t>
+      </w:r>
       <w:proofErr w:type="gramStart"/>
       <w:r>
         <w:rPr>
-          <w:rFonts w:ascii="GothaPro" w:eastAsia="Times New Roman" w:hAnsi="GothaPro" w:cs="Times New Roman" w:hint="eastAsia"/>
-          <w:color w:val="1A1A1A"/>
-          <w:spacing w:val="3"/>
-          <w:sz w:val="32"/>
-          <w:szCs w:val="32"/>
-          <w:lang w:eastAsia="ru-RU"/>
-        </w:rPr>
-        <w:t>А</w:t>
+          <w:rFonts w:ascii="GothaPro" w:eastAsia="Times New Roman" w:hAnsi="GothaPro" w:cs="Times New Roman"/>
+          <w:color w:val="1A1A1A"/>
+          <w:spacing w:val="3"/>
+          <w:sz w:val="32"/>
+          <w:szCs w:val="32"/>
+          <w:lang w:eastAsia="ru-RU"/>
+        </w:rPr>
+        <w:t>)</w:t>
       </w:r>
       <w:proofErr w:type="gramEnd"/>
       <w:r>
@@ -248,163 +391,18 @@
           <w:szCs w:val="32"/>
           <w:lang w:eastAsia="ru-RU"/>
         </w:rPr>
-        <w:t xml:space="preserve"> ещё мы с детства играли в то, чем жили сами. (</w:t>
-      </w:r>
-      <w:r>
-        <w:rPr>
-          <w:rFonts w:ascii="GothaPro" w:eastAsia="Times New Roman" w:hAnsi="GothaPro" w:cs="Times New Roman"/>
-          <w:color w:val="1A1A1A"/>
-          <w:spacing w:val="3"/>
-          <w:sz w:val="32"/>
-          <w:szCs w:val="32"/>
-          <w:lang w:eastAsia="ru-RU"/>
-        </w:rPr>
-        <w:t>7) Класс</w:t>
-      </w:r>
-      <w:r>
-        <w:rPr>
-          <w:rFonts w:ascii="GothaPro" w:eastAsia="Times New Roman" w:hAnsi="GothaPro" w:cs="Times New Roman" w:hint="eastAsia"/>
-          <w:color w:val="1A1A1A"/>
-          <w:spacing w:val="3"/>
-          <w:sz w:val="32"/>
-          <w:szCs w:val="32"/>
-          <w:lang w:eastAsia="ru-RU"/>
-        </w:rPr>
-        <w:t>ы</w:t>
-      </w:r>
-      <w:r>
-        <w:rPr>
-          <w:rFonts w:ascii="GothaPro" w:eastAsia="Times New Roman" w:hAnsi="GothaPro" w:cs="Times New Roman"/>
-          <w:color w:val="1A1A1A"/>
-          <w:spacing w:val="3"/>
-          <w:sz w:val="32"/>
-          <w:szCs w:val="32"/>
-          <w:lang w:eastAsia="ru-RU"/>
-        </w:rPr>
-        <w:t xml:space="preserve"> соревновались не за отметки или проценты, а за честь написать письмо папанинцам или именоваться «чкаловским», за право побывать на открытии нового цеха завода или выделить делегацию для встречи испанских </w:t>
-      </w:r>
-      <w:r>
-        <w:rPr>
-          <w:rFonts w:ascii="GothaPro" w:eastAsia="Times New Roman" w:hAnsi="GothaPro" w:cs="Times New Roman"/>
-          <w:color w:val="1A1A1A"/>
-          <w:spacing w:val="3"/>
-          <w:sz w:val="32"/>
-          <w:szCs w:val="32"/>
-          <w:lang w:eastAsia="ru-RU"/>
-        </w:rPr>
-        <w:t xml:space="preserve">детей. (8) </w:t>
-      </w:r>
-      <w:r>
-        <w:rPr>
-          <w:rFonts w:ascii="GothaPro" w:eastAsia="Times New Roman" w:hAnsi="GothaPro" w:cs="Times New Roman" w:hint="eastAsia"/>
-          <w:color w:val="1A1A1A"/>
-          <w:spacing w:val="3"/>
-          <w:sz w:val="32"/>
-          <w:szCs w:val="32"/>
-          <w:lang w:eastAsia="ru-RU"/>
-        </w:rPr>
-        <w:t>И</w:t>
-      </w:r>
-      <w:r>
-        <w:rPr>
-          <w:rFonts w:ascii="GothaPro" w:eastAsia="Times New Roman" w:hAnsi="GothaPro" w:cs="Times New Roman"/>
-          <w:color w:val="1A1A1A"/>
-          <w:spacing w:val="3"/>
-          <w:sz w:val="32"/>
-          <w:szCs w:val="32"/>
-          <w:lang w:eastAsia="ru-RU"/>
-        </w:rPr>
-        <w:t xml:space="preserve"> ещё я помню, как горевал, что не смогу помочь челюскинцам, потому что мой самолёт совершил вынужденную посадку где-то в Якутии, так и не долетев до ледового лагеря. (</w:t>
-      </w:r>
-      <w:r>
-        <w:rPr>
-          <w:rFonts w:ascii="GothaPro" w:eastAsia="Times New Roman" w:hAnsi="GothaPro" w:cs="Times New Roman"/>
-          <w:color w:val="1A1A1A"/>
-          <w:spacing w:val="3"/>
-          <w:sz w:val="32"/>
-          <w:szCs w:val="32"/>
-          <w:lang w:eastAsia="ru-RU"/>
-        </w:rPr>
-        <w:t>9) Саму</w:t>
-      </w:r>
-      <w:r>
-        <w:rPr>
-          <w:rFonts w:ascii="GothaPro" w:eastAsia="Times New Roman" w:hAnsi="GothaPro" w:cs="Times New Roman" w:hint="eastAsia"/>
-          <w:color w:val="1A1A1A"/>
-          <w:spacing w:val="3"/>
-          <w:sz w:val="32"/>
-          <w:szCs w:val="32"/>
-          <w:lang w:eastAsia="ru-RU"/>
-        </w:rPr>
-        <w:t>ю</w:t>
-      </w:r>
-      <w:r>
-        <w:rPr>
-          <w:rFonts w:ascii="GothaPro" w:eastAsia="Times New Roman" w:hAnsi="GothaPro" w:cs="Times New Roman"/>
-          <w:color w:val="1A1A1A"/>
-          <w:spacing w:val="3"/>
-          <w:sz w:val="32"/>
-          <w:szCs w:val="32"/>
-          <w:lang w:eastAsia="ru-RU"/>
-        </w:rPr>
-        <w:t xml:space="preserve"> настоящую посадку: я получил «плохо», не выучив стихотворения. (10)</w:t>
-      </w:r>
-      <w:r>
-        <w:rPr>
-          <w:rFonts w:ascii="GothaPro" w:eastAsia="Times New Roman" w:hAnsi="GothaPro" w:cs="Times New Roman"/>
-          <w:color w:val="1A1A1A"/>
-          <w:spacing w:val="3"/>
-          <w:sz w:val="32"/>
-          <w:szCs w:val="32"/>
-          <w:lang w:eastAsia="ru-RU"/>
-        </w:rPr>
-        <w:t xml:space="preserve"> </w:t>
-      </w:r>
-      <w:r>
-        <w:rPr>
-          <w:rFonts w:ascii="GothaPro" w:eastAsia="Times New Roman" w:hAnsi="GothaPro" w:cs="Times New Roman"/>
-          <w:color w:val="1A1A1A"/>
-          <w:spacing w:val="3"/>
-          <w:sz w:val="32"/>
-          <w:szCs w:val="32"/>
-          <w:lang w:eastAsia="ru-RU"/>
-        </w:rPr>
-        <w:t>Потом-то я его выучил: «Да, были люди в наше время…» (11)</w:t>
-      </w:r>
-      <w:r>
-        <w:rPr>
-          <w:rFonts w:ascii="GothaPro" w:eastAsia="Times New Roman" w:hAnsi="GothaPro" w:cs="Times New Roman"/>
-          <w:color w:val="1A1A1A"/>
-          <w:spacing w:val="3"/>
-          <w:sz w:val="32"/>
-          <w:szCs w:val="32"/>
-          <w:lang w:eastAsia="ru-RU"/>
-        </w:rPr>
-        <w:t xml:space="preserve"> </w:t>
-      </w:r>
-      <w:proofErr w:type="gramStart"/>
-      <w:r>
-        <w:rPr>
-          <w:rFonts w:ascii="GothaPro" w:eastAsia="Times New Roman" w:hAnsi="GothaPro" w:cs="Times New Roman"/>
-          <w:color w:val="1A1A1A"/>
-          <w:spacing w:val="3"/>
-          <w:sz w:val="32"/>
-          <w:szCs w:val="32"/>
-          <w:lang w:eastAsia="ru-RU"/>
-        </w:rPr>
-        <w:t>А</w:t>
-      </w:r>
-      <w:proofErr w:type="gramEnd"/>
-      <w:r>
-        <w:rPr>
-          <w:rFonts w:ascii="GothaPro" w:eastAsia="Times New Roman" w:hAnsi="GothaPro" w:cs="Times New Roman"/>
-          <w:color w:val="1A1A1A"/>
-          <w:spacing w:val="3"/>
-          <w:sz w:val="32"/>
-          <w:szCs w:val="32"/>
-          <w:lang w:eastAsia="ru-RU"/>
-        </w:rPr>
-        <w:t xml:space="preserve"> дело заключалось в том, что на стене класса висела огромная самодельная карта и каждый ученик имел свой собственный самолёт. (12)</w:t>
+        <w:t xml:space="preserve"> </w:t>
+      </w:r>
+      <w:r>
+        <w:rPr>
+          <w:rFonts w:ascii="GothaPro" w:eastAsia="Times New Roman" w:hAnsi="GothaPro" w:cs="Times New Roman"/>
+          <w:color w:val="1A1A1A"/>
+          <w:spacing w:val="3"/>
+          <w:sz w:val="32"/>
+          <w:szCs w:val="32"/>
+          <w:lang w:eastAsia="ru-RU"/>
+        </w:rPr>
+        <w:t>А дело заключалось в том, что на стене класса висела огромная самодельная карта и каждый ученик имел свой собственный самолёт. (12)</w:t>
       </w:r>
       <w:r>
         <w:rPr>
@@ -527,29 +525,16 @@
         </w:rPr>
         <w:t xml:space="preserve"> </w:t>
       </w:r>
-      <w:proofErr w:type="gramStart"/>
-      <w:r>
-        <w:rPr>
-          <w:rFonts w:ascii="GothaPro" w:eastAsia="Times New Roman" w:hAnsi="GothaPro" w:cs="Times New Roman"/>
-          <w:color w:val="1A1A1A"/>
-          <w:spacing w:val="3"/>
-          <w:sz w:val="32"/>
-          <w:szCs w:val="32"/>
-          <w:lang w:eastAsia="ru-RU"/>
-        </w:rPr>
-        <w:t>А</w:t>
-      </w:r>
-      <w:proofErr w:type="gramEnd"/>
-      <w:r>
-        <w:rPr>
-          <w:rFonts w:ascii="GothaPro" w:eastAsia="Times New Roman" w:hAnsi="GothaPro" w:cs="Times New Roman"/>
-          <w:color w:val="1A1A1A"/>
-          <w:spacing w:val="3"/>
-          <w:sz w:val="32"/>
-          <w:szCs w:val="32"/>
-          <w:lang w:eastAsia="ru-RU"/>
-        </w:rPr>
-        <w:t xml:space="preserve"> мы и не знали, что за порогом нашего класса дежурила война. (17)</w:t>
+      <w:r>
+        <w:rPr>
+          <w:rFonts w:ascii="GothaPro" w:eastAsia="Times New Roman" w:hAnsi="GothaPro" w:cs="Times New Roman"/>
+          <w:color w:val="1A1A1A"/>
+          <w:spacing w:val="3"/>
+          <w:sz w:val="32"/>
+          <w:szCs w:val="32"/>
+          <w:lang w:eastAsia="ru-RU"/>
+        </w:rPr>
+        <w:t>А мы и не знали, что за порогом нашего класса дежурила война. (17)</w:t>
       </w:r>
       <w:r>
         <w:rPr>
@@ -1463,10 +1448,22 @@
           <w:spacing w:val="3"/>
           <w:sz w:val="32"/>
           <w:szCs w:val="32"/>
+          <w:highlight w:val="yellow"/>
           <w:lang w:eastAsia="ru-RU"/>
         </w:rPr>
         <w:lastRenderedPageBreak/>
-        <w:t>1) В играх детей довоенного поколения отражалась их жизнь. </w:t>
+        <w:t>1) В играх детей довоенного поколения отражалась их жизнь.</w:t>
+      </w:r>
+      <w:r>
+        <w:rPr>
+          <w:rFonts w:ascii="GothaPro" w:eastAsia="Times New Roman" w:hAnsi="GothaPro" w:cs="Times New Roman"/>
+          <w:color w:val="1A1A1A"/>
+          <w:spacing w:val="3"/>
+          <w:sz w:val="32"/>
+          <w:szCs w:val="32"/>
+          <w:lang w:eastAsia="ru-RU"/>
+        </w:rPr>
+        <w:t> </w:t>
       </w:r>
     </w:p>
     <w:p>
@@ -1516,9 +1513,21 @@
           <w:spacing w:val="3"/>
           <w:sz w:val="32"/>
           <w:szCs w:val="32"/>
-          <w:lang w:eastAsia="ru-RU"/>
-        </w:rPr>
-        <w:t>3) Рассказчика печалит, что свобода для современной молодёжи порой оборачивается безмятежностью. </w:t>
+          <w:highlight w:val="yellow"/>
+          <w:lang w:eastAsia="ru-RU"/>
+        </w:rPr>
+        <w:t>3) Рассказчика печалит, что свобода для современной молодёжи порой оборачивается безмятежностью.</w:t>
+      </w:r>
+      <w:r>
+        <w:rPr>
+          <w:rFonts w:ascii="GothaPro" w:eastAsia="Times New Roman" w:hAnsi="GothaPro" w:cs="Times New Roman"/>
+          <w:color w:val="1A1A1A"/>
+          <w:spacing w:val="3"/>
+          <w:sz w:val="32"/>
+          <w:szCs w:val="32"/>
+          <w:lang w:eastAsia="ru-RU"/>
+        </w:rPr>
+        <w:t> </w:t>
       </w:r>
     </w:p>
     <w:p>
@@ -1542,9 +1551,21 @@
           <w:spacing w:val="3"/>
           <w:sz w:val="32"/>
           <w:szCs w:val="32"/>
-          <w:lang w:eastAsia="ru-RU"/>
-        </w:rPr>
-        <w:t>4) Поколение рассказчика жаждало не личного счастья, а личного подвига. </w:t>
+          <w:highlight w:val="yellow"/>
+          <w:lang w:eastAsia="ru-RU"/>
+        </w:rPr>
+        <w:t>4) Поколение рассказчика жаждало не личного счастья, а личного подвига.</w:t>
+      </w:r>
+      <w:r>
+        <w:rPr>
+          <w:rFonts w:ascii="GothaPro" w:eastAsia="Times New Roman" w:hAnsi="GothaPro" w:cs="Times New Roman"/>
+          <w:color w:val="1A1A1A"/>
+          <w:spacing w:val="3"/>
+          <w:sz w:val="32"/>
+          <w:szCs w:val="32"/>
+          <w:lang w:eastAsia="ru-RU"/>
+        </w:rPr>
+        <w:t> </w:t>
       </w:r>
     </w:p>
     <w:p>
@@ -1619,6 +1640,17 @@
         </w:rPr>
         <w:t>:</w:t>
       </w:r>
+      <w:r>
+        <w:rPr>
+          <w:rFonts w:ascii="GothaPro" w:eastAsia="Times New Roman" w:hAnsi="GothaPro" w:cs="Times New Roman"/>
+          <w:spacing w:val="3"/>
+          <w:sz w:val="32"/>
+          <w:szCs w:val="32"/>
+          <w:bdr w:val="none" w:sz="0" w:space="0" w:color="auto" w:frame="1"/>
+          <w:lang w:eastAsia="ru-RU"/>
+        </w:rPr>
+        <w:t xml:space="preserve"> 134</w:t>
+      </w:r>
     </w:p>
     <w:p>
       <w:pPr>
@@ -2819,10 +2851,108 @@
         </w:rPr>
         <w:t xml:space="preserve"> </w:t>
       </w:r>
-      <w:proofErr w:type="gramStart"/>
-      <w:r>
-        <w:rPr>
-          <w:rFonts w:ascii="GothaPro" w:eastAsia="Times New Roman" w:hAnsi="GothaPro" w:cs="Times New Roman"/>
+      <w:r>
+        <w:rPr>
+          <w:rFonts w:ascii="GothaPro" w:eastAsia="Times New Roman" w:hAnsi="GothaPro" w:cs="Times New Roman"/>
+          <w:color w:val="1A1A1A"/>
+          <w:spacing w:val="3"/>
+          <w:sz w:val="32"/>
+          <w:szCs w:val="32"/>
+          <w:lang w:eastAsia="ru-RU"/>
+        </w:rPr>
+        <w:t>А где же все? – (35)</w:t>
+      </w:r>
+      <w:r>
+        <w:rPr>
+          <w:rFonts w:ascii="GothaPro" w:eastAsia="Times New Roman" w:hAnsi="GothaPro" w:cs="Times New Roman"/>
+          <w:color w:val="1A1A1A"/>
+          <w:spacing w:val="3"/>
+          <w:sz w:val="32"/>
+          <w:szCs w:val="32"/>
+          <w:lang w:eastAsia="ru-RU"/>
+        </w:rPr>
+        <w:t xml:space="preserve"> </w:t>
+      </w:r>
+      <w:r>
+        <w:rPr>
+          <w:rFonts w:ascii="GothaPro" w:eastAsia="Times New Roman" w:hAnsi="GothaPro" w:cs="Times New Roman"/>
+          <w:color w:val="1A1A1A"/>
+          <w:spacing w:val="3"/>
+          <w:sz w:val="32"/>
+          <w:szCs w:val="32"/>
+          <w:lang w:eastAsia="ru-RU"/>
+        </w:rPr>
+        <w:t>А я один, – ответил Школенко. – (36)</w:t>
+      </w:r>
+      <w:r>
+        <w:rPr>
+          <w:rFonts w:ascii="GothaPro" w:eastAsia="Times New Roman" w:hAnsi="GothaPro" w:cs="Times New Roman"/>
+          <w:color w:val="1A1A1A"/>
+          <w:spacing w:val="3"/>
+          <w:sz w:val="32"/>
+          <w:szCs w:val="32"/>
+          <w:lang w:eastAsia="ru-RU"/>
+        </w:rPr>
+        <w:t xml:space="preserve"> </w:t>
+      </w:r>
+      <w:r>
+        <w:rPr>
+          <w:rFonts w:ascii="GothaPro" w:eastAsia="Times New Roman" w:hAnsi="GothaPro" w:cs="Times New Roman"/>
+          <w:color w:val="1A1A1A"/>
+          <w:spacing w:val="3"/>
+          <w:sz w:val="32"/>
+          <w:szCs w:val="32"/>
+          <w:lang w:eastAsia="ru-RU"/>
+        </w:rPr>
+        <w:t>А вы тут что? </w:t>
+      </w:r>
+      <w:r>
+        <w:rPr>
+          <w:rFonts w:ascii="GothaPro" w:eastAsia="Times New Roman" w:hAnsi="GothaPro" w:cs="Times New Roman"/>
+          <w:color w:val="1A1A1A"/>
+          <w:spacing w:val="3"/>
+          <w:sz w:val="32"/>
+          <w:szCs w:val="32"/>
+          <w:lang w:eastAsia="ru-RU"/>
+        </w:rPr>
+        <w:t>»– (37) Мы могилу себе рыл</w:t>
+      </w:r>
+      <w:r>
+        <w:rPr>
+          <w:rFonts w:ascii="GothaPro" w:eastAsia="Times New Roman" w:hAnsi="GothaPro" w:cs="Times New Roman" w:hint="eastAsia"/>
+          <w:color w:val="1A1A1A"/>
+          <w:spacing w:val="3"/>
+          <w:sz w:val="32"/>
+          <w:szCs w:val="32"/>
+          <w:lang w:eastAsia="ru-RU"/>
+        </w:rPr>
+        <w:t>и»</w:t>
+      </w:r>
+      <w:r>
+        <w:rPr>
+          <w:rFonts w:ascii="GothaPro" w:eastAsia="Times New Roman" w:hAnsi="GothaPro" w:cs="Times New Roman"/>
+          <w:color w:val="1A1A1A"/>
+          <w:spacing w:val="3"/>
+          <w:sz w:val="32"/>
+          <w:szCs w:val="32"/>
+          <w:lang w:eastAsia="ru-RU"/>
+        </w:rPr>
+        <w:t>, – сказал Сатаров, – нас двое автоматчиков стерегли, они, как услышали взрыв, убежали. (</w:t>
+      </w:r>
+      <w:r>
+        <w:rPr>
+          <w:rFonts w:ascii="GothaPro" w:eastAsia="Times New Roman" w:hAnsi="GothaPro" w:cs="Times New Roman"/>
+          <w:color w:val="1A1A1A"/>
+          <w:spacing w:val="3"/>
+          <w:sz w:val="32"/>
+          <w:szCs w:val="32"/>
+          <w:lang w:eastAsia="ru-RU"/>
+        </w:rPr>
+        <w:t xml:space="preserve">38) </w:t>
+      </w:r>
+      <w:r>
+        <w:rPr>
+          <w:rFonts w:ascii="GothaPro" w:eastAsia="Times New Roman" w:hAnsi="GothaPro" w:cs="Times New Roman" w:hint="eastAsia"/>
           <w:color w:val="1A1A1A"/>
           <w:spacing w:val="3"/>
           <w:sz w:val="32"/>
@@ -2831,145 +2961,6 @@
         </w:rPr>
         <w:t>А</w:t>
       </w:r>
-      <w:proofErr w:type="gramEnd"/>
-      <w:r>
-        <w:rPr>
-          <w:rFonts w:ascii="GothaPro" w:eastAsia="Times New Roman" w:hAnsi="GothaPro" w:cs="Times New Roman"/>
-          <w:color w:val="1A1A1A"/>
-          <w:spacing w:val="3"/>
-          <w:sz w:val="32"/>
-          <w:szCs w:val="32"/>
-          <w:lang w:eastAsia="ru-RU"/>
-        </w:rPr>
-        <w:t xml:space="preserve"> где же все? – (35)</w:t>
-      </w:r>
-      <w:r>
-        <w:rPr>
-          <w:rFonts w:ascii="GothaPro" w:eastAsia="Times New Roman" w:hAnsi="GothaPro" w:cs="Times New Roman"/>
-          <w:color w:val="1A1A1A"/>
-          <w:spacing w:val="3"/>
-          <w:sz w:val="32"/>
-          <w:szCs w:val="32"/>
-          <w:lang w:eastAsia="ru-RU"/>
-        </w:rPr>
-        <w:t xml:space="preserve"> </w:t>
-      </w:r>
-      <w:proofErr w:type="gramStart"/>
-      <w:r>
-        <w:rPr>
-          <w:rFonts w:ascii="GothaPro" w:eastAsia="Times New Roman" w:hAnsi="GothaPro" w:cs="Times New Roman"/>
-          <w:color w:val="1A1A1A"/>
-          <w:spacing w:val="3"/>
-          <w:sz w:val="32"/>
-          <w:szCs w:val="32"/>
-          <w:lang w:eastAsia="ru-RU"/>
-        </w:rPr>
-        <w:t>А</w:t>
-      </w:r>
-      <w:proofErr w:type="gramEnd"/>
-      <w:r>
-        <w:rPr>
-          <w:rFonts w:ascii="GothaPro" w:eastAsia="Times New Roman" w:hAnsi="GothaPro" w:cs="Times New Roman"/>
-          <w:color w:val="1A1A1A"/>
-          <w:spacing w:val="3"/>
-          <w:sz w:val="32"/>
-          <w:szCs w:val="32"/>
-          <w:lang w:eastAsia="ru-RU"/>
-        </w:rPr>
-        <w:t xml:space="preserve"> я один, – ответил Школенко. – (36)</w:t>
-      </w:r>
-      <w:r>
-        <w:rPr>
-          <w:rFonts w:ascii="GothaPro" w:eastAsia="Times New Roman" w:hAnsi="GothaPro" w:cs="Times New Roman"/>
-          <w:color w:val="1A1A1A"/>
-          <w:spacing w:val="3"/>
-          <w:sz w:val="32"/>
-          <w:szCs w:val="32"/>
-          <w:lang w:eastAsia="ru-RU"/>
-        </w:rPr>
-        <w:t xml:space="preserve"> </w:t>
-      </w:r>
-      <w:proofErr w:type="gramStart"/>
-      <w:r>
-        <w:rPr>
-          <w:rFonts w:ascii="GothaPro" w:eastAsia="Times New Roman" w:hAnsi="GothaPro" w:cs="Times New Roman"/>
-          <w:color w:val="1A1A1A"/>
-          <w:spacing w:val="3"/>
-          <w:sz w:val="32"/>
-          <w:szCs w:val="32"/>
-          <w:lang w:eastAsia="ru-RU"/>
-        </w:rPr>
-        <w:t>А</w:t>
-      </w:r>
-      <w:proofErr w:type="gramEnd"/>
-      <w:r>
-        <w:rPr>
-          <w:rFonts w:ascii="GothaPro" w:eastAsia="Times New Roman" w:hAnsi="GothaPro" w:cs="Times New Roman"/>
-          <w:color w:val="1A1A1A"/>
-          <w:spacing w:val="3"/>
-          <w:sz w:val="32"/>
-          <w:szCs w:val="32"/>
-          <w:lang w:eastAsia="ru-RU"/>
-        </w:rPr>
-        <w:t xml:space="preserve"> вы тут что? </w:t>
-      </w:r>
-      <w:r>
-        <w:rPr>
-          <w:rFonts w:ascii="GothaPro" w:eastAsia="Times New Roman" w:hAnsi="GothaPro" w:cs="Times New Roman"/>
-          <w:color w:val="1A1A1A"/>
-          <w:spacing w:val="3"/>
-          <w:sz w:val="32"/>
-          <w:szCs w:val="32"/>
-          <w:lang w:eastAsia="ru-RU"/>
-        </w:rPr>
-        <w:t>»– (37) Мы могилу себе рыл</w:t>
-      </w:r>
-      <w:r>
-        <w:rPr>
-          <w:rFonts w:ascii="GothaPro" w:eastAsia="Times New Roman" w:hAnsi="GothaPro" w:cs="Times New Roman" w:hint="eastAsia"/>
-          <w:color w:val="1A1A1A"/>
-          <w:spacing w:val="3"/>
-          <w:sz w:val="32"/>
-          <w:szCs w:val="32"/>
-          <w:lang w:eastAsia="ru-RU"/>
-        </w:rPr>
-        <w:t>и»</w:t>
-      </w:r>
-      <w:r>
-        <w:rPr>
-          <w:rFonts w:ascii="GothaPro" w:eastAsia="Times New Roman" w:hAnsi="GothaPro" w:cs="Times New Roman"/>
-          <w:color w:val="1A1A1A"/>
-          <w:spacing w:val="3"/>
-          <w:sz w:val="32"/>
-          <w:szCs w:val="32"/>
-          <w:lang w:eastAsia="ru-RU"/>
-        </w:rPr>
-        <w:t>, – сказал Сатаров, – нас двое автоматчиков стерегли, они, как услышали взрыв, убежали. (</w:t>
-      </w:r>
-      <w:r>
-        <w:rPr>
-          <w:rFonts w:ascii="GothaPro" w:eastAsia="Times New Roman" w:hAnsi="GothaPro" w:cs="Times New Roman"/>
-          <w:color w:val="1A1A1A"/>
-          <w:spacing w:val="3"/>
-          <w:sz w:val="32"/>
-          <w:szCs w:val="32"/>
-          <w:lang w:eastAsia="ru-RU"/>
-        </w:rPr>
-        <w:t xml:space="preserve">38) </w:t>
-      </w:r>
-      <w:proofErr w:type="gramStart"/>
-      <w:r>
-        <w:rPr>
-          <w:rFonts w:ascii="GothaPro" w:eastAsia="Times New Roman" w:hAnsi="GothaPro" w:cs="Times New Roman" w:hint="eastAsia"/>
-          <w:color w:val="1A1A1A"/>
-          <w:spacing w:val="3"/>
-          <w:sz w:val="32"/>
-          <w:szCs w:val="32"/>
-          <w:lang w:eastAsia="ru-RU"/>
-        </w:rPr>
-        <w:t>А</w:t>
-      </w:r>
-      <w:proofErr w:type="gramEnd"/>
       <w:r>
         <w:rPr>
           <w:rFonts w:ascii="GothaPro" w:eastAsia="Times New Roman" w:hAnsi="GothaPro" w:cs="Times New Roman"/>
@@ -3198,9 +3189,21 @@
           <w:spacing w:val="3"/>
           <w:sz w:val="32"/>
           <w:szCs w:val="32"/>
-          <w:lang w:eastAsia="ru-RU"/>
-        </w:rPr>
-        <w:t>1) Семён Школенко воевал под командованием капитана Кошелева. </w:t>
+          <w:highlight w:val="yellow"/>
+          <w:lang w:eastAsia="ru-RU"/>
+        </w:rPr>
+        <w:t>1) Семён Школенко воевал под командованием капитана Кошелева.</w:t>
+      </w:r>
+      <w:r>
+        <w:rPr>
+          <w:rFonts w:ascii="GothaPro" w:eastAsia="Times New Roman" w:hAnsi="GothaPro" w:cs="Times New Roman"/>
+          <w:color w:val="1A1A1A"/>
+          <w:spacing w:val="3"/>
+          <w:sz w:val="32"/>
+          <w:szCs w:val="32"/>
+          <w:lang w:eastAsia="ru-RU"/>
+        </w:rPr>
+        <w:t> </w:t>
       </w:r>
     </w:p>
     <w:p>
@@ -3224,9 +3227,21 @@
           <w:spacing w:val="3"/>
           <w:sz w:val="32"/>
           <w:szCs w:val="32"/>
-          <w:lang w:eastAsia="ru-RU"/>
-        </w:rPr>
-        <w:t>2) Благодаря смекалке и отчасти везению Семён Школенко в одиночку выполнил задание командира полка. </w:t>
+          <w:highlight w:val="yellow"/>
+          <w:lang w:eastAsia="ru-RU"/>
+        </w:rPr>
+        <w:t>2) Благодаря смекалке и отчасти везению Семён Школенко в одиночку выполнил задание командира полка.</w:t>
+      </w:r>
+      <w:r>
+        <w:rPr>
+          <w:rFonts w:ascii="GothaPro" w:eastAsia="Times New Roman" w:hAnsi="GothaPro" w:cs="Times New Roman"/>
+          <w:color w:val="1A1A1A"/>
+          <w:spacing w:val="3"/>
+          <w:sz w:val="32"/>
+          <w:szCs w:val="32"/>
+          <w:lang w:eastAsia="ru-RU"/>
+        </w:rPr>
+        <w:t> </w:t>
       </w:r>
     </w:p>
     <w:p>
@@ -3250,9 +3265,21 @@
           <w:spacing w:val="3"/>
           <w:sz w:val="32"/>
           <w:szCs w:val="32"/>
-          <w:lang w:eastAsia="ru-RU"/>
-        </w:rPr>
-        <w:t>3) Решая поставленную разведывательную задачу, Семён Школенко освободил из фашистского плена русских солдат. </w:t>
+          <w:highlight w:val="yellow"/>
+          <w:lang w:eastAsia="ru-RU"/>
+        </w:rPr>
+        <w:t>3) Решая поставленную разведывательную задачу, Семён Школенко освободил из фашистского плена русских солдат.</w:t>
+      </w:r>
+      <w:r>
+        <w:rPr>
+          <w:rFonts w:ascii="GothaPro" w:eastAsia="Times New Roman" w:hAnsi="GothaPro" w:cs="Times New Roman"/>
+          <w:color w:val="1A1A1A"/>
+          <w:spacing w:val="3"/>
+          <w:sz w:val="32"/>
+          <w:szCs w:val="32"/>
+          <w:lang w:eastAsia="ru-RU"/>
+        </w:rPr>
+        <w:t> </w:t>
       </w:r>
     </w:p>
     <w:p>
@@ -3302,9 +3329,21 @@
           <w:spacing w:val="3"/>
           <w:sz w:val="32"/>
           <w:szCs w:val="32"/>
-          <w:lang w:eastAsia="ru-RU"/>
-        </w:rPr>
-        <w:t>5) Заранее решив бросить в неприятелей гранату, Семён убил всех немецких миномётчиков, не поранив русских пленных. </w:t>
+          <w:highlight w:val="yellow"/>
+          <w:lang w:eastAsia="ru-RU"/>
+        </w:rPr>
+        <w:t>5) Заранее решив бросить в неприятелей гранату, Семён убил всех немецких миномётчиков, не поранив русских пленных.</w:t>
+      </w:r>
+      <w:r>
+        <w:rPr>
+          <w:rFonts w:ascii="GothaPro" w:eastAsia="Times New Roman" w:hAnsi="GothaPro" w:cs="Times New Roman"/>
+          <w:color w:val="1A1A1A"/>
+          <w:spacing w:val="3"/>
+          <w:sz w:val="32"/>
+          <w:szCs w:val="32"/>
+          <w:lang w:eastAsia="ru-RU"/>
+        </w:rPr>
+        <w:t> </w:t>
       </w:r>
     </w:p>
     <w:p>
@@ -3354,6 +3393,17 @@
         </w:rPr>
         <w:t>:</w:t>
       </w:r>
+      <w:r>
+        <w:rPr>
+          <w:rFonts w:ascii="GothaPro" w:eastAsia="Times New Roman" w:hAnsi="GothaPro" w:cs="Times New Roman"/>
+          <w:spacing w:val="3"/>
+          <w:sz w:val="32"/>
+          <w:szCs w:val="32"/>
+          <w:bdr w:val="none" w:sz="0" w:space="0" w:color="auto" w:frame="1"/>
+          <w:lang w:eastAsia="ru-RU"/>
+        </w:rPr>
+        <w:t>1235</w:t>
+      </w:r>
     </w:p>
     <w:p>
       <w:pPr>
@@ -4039,29 +4089,16 @@
         </w:rPr>
         <w:t xml:space="preserve"> </w:t>
       </w:r>
-      <w:proofErr w:type="gramStart"/>
-      <w:r>
-        <w:rPr>
-          <w:rFonts w:ascii="GothaPro" w:eastAsia="Times New Roman" w:hAnsi="GothaPro" w:cs="Times New Roman"/>
-          <w:color w:val="1A1A1A"/>
-          <w:spacing w:val="3"/>
-          <w:sz w:val="32"/>
-          <w:szCs w:val="32"/>
-          <w:lang w:eastAsia="ru-RU"/>
-        </w:rPr>
-        <w:t>В</w:t>
-      </w:r>
-      <w:proofErr w:type="gramEnd"/>
-      <w:r>
-        <w:rPr>
-          <w:rFonts w:ascii="GothaPro" w:eastAsia="Times New Roman" w:hAnsi="GothaPro" w:cs="Times New Roman"/>
-          <w:color w:val="1A1A1A"/>
-          <w:spacing w:val="3"/>
-          <w:sz w:val="32"/>
-          <w:szCs w:val="32"/>
-          <w:lang w:eastAsia="ru-RU"/>
-        </w:rPr>
-        <w:t xml:space="preserve"> комнате тихо, полутемно; мамаша сидит подле самого меня; я слышу её голос. (25)</w:t>
+      <w:r>
+        <w:rPr>
+          <w:rFonts w:ascii="GothaPro" w:eastAsia="Times New Roman" w:hAnsi="GothaPro" w:cs="Times New Roman"/>
+          <w:color w:val="1A1A1A"/>
+          <w:spacing w:val="3"/>
+          <w:sz w:val="32"/>
+          <w:szCs w:val="32"/>
+          <w:lang w:eastAsia="ru-RU"/>
+        </w:rPr>
+        <w:t>В комнате тихо, полутемно; мамаша сидит подле самого меня; я слышу её голос. (25)</w:t>
       </w:r>
       <w:r>
         <w:rPr>
@@ -4390,9 +4427,21 @@
           <w:spacing w:val="3"/>
           <w:sz w:val="32"/>
           <w:szCs w:val="32"/>
-          <w:lang w:eastAsia="ru-RU"/>
-        </w:rPr>
-        <w:t>1) Воспоминания рассказчика о детстве связаны с образом любящей его матери и являются для него источником наслаждений. </w:t>
+          <w:highlight w:val="yellow"/>
+          <w:lang w:eastAsia="ru-RU"/>
+        </w:rPr>
+        <w:t>1) Воспоминания рассказчика о детстве связаны с образом любящей его матери и являются для него источником наслаждений.</w:t>
+      </w:r>
+      <w:r>
+        <w:rPr>
+          <w:rFonts w:ascii="GothaPro" w:eastAsia="Times New Roman" w:hAnsi="GothaPro" w:cs="Times New Roman"/>
+          <w:color w:val="1A1A1A"/>
+          <w:spacing w:val="3"/>
+          <w:sz w:val="32"/>
+          <w:szCs w:val="32"/>
+          <w:lang w:eastAsia="ru-RU"/>
+        </w:rPr>
+        <w:t> </w:t>
       </w:r>
     </w:p>
     <w:p>
@@ -4442,33 +4491,21 @@
           <w:spacing w:val="3"/>
           <w:sz w:val="32"/>
           <w:szCs w:val="32"/>
-          <w:lang w:eastAsia="ru-RU"/>
-        </w:rPr>
-        <w:t xml:space="preserve">3) </w:t>
-      </w:r>
-      <w:proofErr w:type="gramStart"/>
-      <w:r>
-        <w:rPr>
-          <w:rFonts w:ascii="GothaPro" w:eastAsia="Times New Roman" w:hAnsi="GothaPro" w:cs="Times New Roman"/>
-          <w:color w:val="1A1A1A"/>
-          <w:spacing w:val="3"/>
-          <w:sz w:val="32"/>
-          <w:szCs w:val="32"/>
-          <w:lang w:eastAsia="ru-RU"/>
-        </w:rPr>
-        <w:t>В</w:t>
-      </w:r>
-      <w:proofErr w:type="gramEnd"/>
-      <w:r>
-        <w:rPr>
-          <w:rFonts w:ascii="GothaPro" w:eastAsia="Times New Roman" w:hAnsi="GothaPro" w:cs="Times New Roman"/>
-          <w:color w:val="1A1A1A"/>
-          <w:spacing w:val="3"/>
-          <w:sz w:val="32"/>
-          <w:szCs w:val="32"/>
-          <w:lang w:eastAsia="ru-RU"/>
-        </w:rPr>
-        <w:t xml:space="preserve"> детстве рассказчик чувствовал себя беззаботным, весёлым, испытывал сильную потребность любви. </w:t>
+          <w:highlight w:val="yellow"/>
+          <w:lang w:eastAsia="ru-RU"/>
+        </w:rPr>
+        <w:t>3) В детстве рассказчик чувствовал себя беззаботным, весёлым, испытывал сильную потребность любви.</w:t>
+      </w:r>
+      <w:r>
+        <w:rPr>
+          <w:rFonts w:ascii="GothaPro" w:eastAsia="Times New Roman" w:hAnsi="GothaPro" w:cs="Times New Roman"/>
+          <w:color w:val="1A1A1A"/>
+          <w:spacing w:val="3"/>
+          <w:sz w:val="32"/>
+          <w:szCs w:val="32"/>
+          <w:lang w:eastAsia="ru-RU"/>
+        </w:rPr>
+        <w:t> </w:t>
       </w:r>
     </w:p>
     <w:p>
@@ -4518,9 +4555,21 @@
           <w:spacing w:val="3"/>
           <w:sz w:val="32"/>
           <w:szCs w:val="32"/>
-          <w:lang w:eastAsia="ru-RU"/>
-        </w:rPr>
-        <w:t>5) Выпив чашку молока с сахаром, Николенька укладывался на кресло, под звуки голоса своей мамы погружался в сон, сквозь который чувствовал, как она нежной рукой проводит по его волосам. </w:t>
+          <w:highlight w:val="yellow"/>
+          <w:lang w:eastAsia="ru-RU"/>
+        </w:rPr>
+        <w:t>5) Выпив чашку молока с сахаром, Николенька укладывался на кресло, под звуки голоса своей мамы погружался в сон, сквозь который чувствовал, как она нежной рукой проводит по его волосам.</w:t>
+      </w:r>
+      <w:r>
+        <w:rPr>
+          <w:rFonts w:ascii="GothaPro" w:eastAsia="Times New Roman" w:hAnsi="GothaPro" w:cs="Times New Roman"/>
+          <w:color w:val="1A1A1A"/>
+          <w:spacing w:val="3"/>
+          <w:sz w:val="32"/>
+          <w:szCs w:val="32"/>
+          <w:lang w:eastAsia="ru-RU"/>
+        </w:rPr>
+        <w:t> </w:t>
       </w:r>
     </w:p>
     <w:p>
@@ -4571,6 +4620,17 @@
         </w:rPr>
         <w:t>:</w:t>
       </w:r>
+      <w:r>
+        <w:rPr>
+          <w:rFonts w:ascii="GothaPro" w:eastAsia="Times New Roman" w:hAnsi="GothaPro" w:cs="Times New Roman"/>
+          <w:spacing w:val="3"/>
+          <w:sz w:val="32"/>
+          <w:szCs w:val="32"/>
+          <w:bdr w:val="none" w:sz="0" w:space="0" w:color="auto" w:frame="1"/>
+          <w:lang w:eastAsia="ru-RU"/>
+        </w:rPr>
+        <w:t xml:space="preserve"> 135</w:t>
+      </w:r>
     </w:p>
     <w:p>
       <w:pPr>
@@ -4635,29 +4695,16 @@
         </w:rPr>
         <w:t xml:space="preserve"> </w:t>
       </w:r>
-      <w:proofErr w:type="gramStart"/>
-      <w:r>
-        <w:rPr>
-          <w:rFonts w:ascii="GothaPro" w:eastAsia="Times New Roman" w:hAnsi="GothaPro" w:cs="Times New Roman"/>
-          <w:color w:val="1A1A1A"/>
-          <w:spacing w:val="3"/>
-          <w:sz w:val="32"/>
-          <w:szCs w:val="32"/>
-          <w:lang w:eastAsia="ru-RU"/>
-        </w:rPr>
-        <w:t>В</w:t>
-      </w:r>
-      <w:proofErr w:type="gramEnd"/>
-      <w:r>
-        <w:rPr>
-          <w:rFonts w:ascii="GothaPro" w:eastAsia="Times New Roman" w:hAnsi="GothaPro" w:cs="Times New Roman"/>
-          <w:color w:val="1A1A1A"/>
-          <w:spacing w:val="3"/>
-          <w:sz w:val="32"/>
-          <w:szCs w:val="32"/>
-          <w:lang w:eastAsia="ru-RU"/>
-        </w:rPr>
-        <w:t xml:space="preserve"> наше время чтение художественной литературы, по сути, привилегия. (2)</w:t>
+      <w:r>
+        <w:rPr>
+          <w:rFonts w:ascii="GothaPro" w:eastAsia="Times New Roman" w:hAnsi="GothaPro" w:cs="Times New Roman"/>
+          <w:color w:val="1A1A1A"/>
+          <w:spacing w:val="3"/>
+          <w:sz w:val="32"/>
+          <w:szCs w:val="32"/>
+          <w:lang w:eastAsia="ru-RU"/>
+        </w:rPr>
+        <w:t>В наше время чтение художественной литературы, по сути, привилегия. (2)</w:t>
       </w:r>
       <w:r>
         <w:rPr>
@@ -5038,29 +5085,16 @@
         </w:rPr>
         <w:t xml:space="preserve"> </w:t>
       </w:r>
-      <w:proofErr w:type="gramStart"/>
-      <w:r>
-        <w:rPr>
-          <w:rFonts w:ascii="GothaPro" w:eastAsia="Times New Roman" w:hAnsi="GothaPro" w:cs="Times New Roman"/>
-          <w:color w:val="1A1A1A"/>
-          <w:spacing w:val="3"/>
-          <w:sz w:val="32"/>
-          <w:szCs w:val="32"/>
-          <w:lang w:eastAsia="ru-RU"/>
-        </w:rPr>
-        <w:t>С</w:t>
-      </w:r>
-      <w:proofErr w:type="gramEnd"/>
-      <w:r>
-        <w:rPr>
-          <w:rFonts w:ascii="GothaPro" w:eastAsia="Times New Roman" w:hAnsi="GothaPro" w:cs="Times New Roman"/>
-          <w:color w:val="1A1A1A"/>
-          <w:spacing w:val="3"/>
-          <w:sz w:val="32"/>
-          <w:szCs w:val="32"/>
-          <w:lang w:eastAsia="ru-RU"/>
-        </w:rPr>
-        <w:t xml:space="preserve"> чтением ещё сложнее, паузы выпадают редко. (15)</w:t>
+      <w:r>
+        <w:rPr>
+          <w:rFonts w:ascii="GothaPro" w:eastAsia="Times New Roman" w:hAnsi="GothaPro" w:cs="Times New Roman"/>
+          <w:color w:val="1A1A1A"/>
+          <w:spacing w:val="3"/>
+          <w:sz w:val="32"/>
+          <w:szCs w:val="32"/>
+          <w:lang w:eastAsia="ru-RU"/>
+        </w:rPr>
+        <w:t>С чтением ещё сложнее, паузы выпадают редко. (15)</w:t>
       </w:r>
       <w:r>
         <w:rPr>
@@ -5161,29 +5195,16 @@
         </w:rPr>
         <w:t xml:space="preserve">  </w:t>
       </w:r>
-      <w:proofErr w:type="gramStart"/>
-      <w:r>
-        <w:rPr>
-          <w:rFonts w:ascii="GothaPro" w:eastAsia="Times New Roman" w:hAnsi="GothaPro" w:cs="Times New Roman"/>
-          <w:color w:val="1A1A1A"/>
-          <w:spacing w:val="3"/>
-          <w:sz w:val="32"/>
-          <w:szCs w:val="32"/>
-          <w:lang w:eastAsia="ru-RU"/>
-        </w:rPr>
-        <w:t>А</w:t>
-      </w:r>
-      <w:proofErr w:type="gramEnd"/>
-      <w:r>
-        <w:rPr>
-          <w:rFonts w:ascii="GothaPro" w:eastAsia="Times New Roman" w:hAnsi="GothaPro" w:cs="Times New Roman"/>
-          <w:color w:val="1A1A1A"/>
-          <w:spacing w:val="3"/>
-          <w:sz w:val="32"/>
-          <w:szCs w:val="32"/>
-          <w:lang w:eastAsia="ru-RU"/>
-        </w:rPr>
-        <w:t xml:space="preserve"> ведь это очень важно – верить автору, что бы мы ни читали: научную литературу, роман или мемуары. (20)</w:t>
+      <w:r>
+        <w:rPr>
+          <w:rFonts w:ascii="GothaPro" w:eastAsia="Times New Roman" w:hAnsi="GothaPro" w:cs="Times New Roman"/>
+          <w:color w:val="1A1A1A"/>
+          <w:spacing w:val="3"/>
+          <w:sz w:val="32"/>
+          <w:szCs w:val="32"/>
+          <w:lang w:eastAsia="ru-RU"/>
+        </w:rPr>
+        <w:t>А ведь это очень важно – верить автору, что бы мы ни читали: научную литературу, роман или мемуары. (20)</w:t>
       </w:r>
       <w:r>
         <w:rPr>
@@ -5306,29 +5327,16 @@
         </w:rPr>
         <w:t xml:space="preserve"> </w:t>
       </w:r>
-      <w:proofErr w:type="gramStart"/>
-      <w:r>
-        <w:rPr>
-          <w:rFonts w:ascii="GothaPro" w:eastAsia="Times New Roman" w:hAnsi="GothaPro" w:cs="Times New Roman"/>
-          <w:color w:val="1A1A1A"/>
-          <w:spacing w:val="3"/>
-          <w:sz w:val="32"/>
-          <w:szCs w:val="32"/>
-          <w:lang w:eastAsia="ru-RU"/>
-        </w:rPr>
-        <w:t>В</w:t>
-      </w:r>
-      <w:proofErr w:type="gramEnd"/>
-      <w:r>
-        <w:rPr>
-          <w:rFonts w:ascii="GothaPro" w:eastAsia="Times New Roman" w:hAnsi="GothaPro" w:cs="Times New Roman"/>
-          <w:color w:val="1A1A1A"/>
-          <w:spacing w:val="3"/>
-          <w:sz w:val="32"/>
-          <w:szCs w:val="32"/>
-          <w:lang w:eastAsia="ru-RU"/>
-        </w:rPr>
-        <w:t xml:space="preserve"> советское время информация о личной жизни популярных авторов была дозированной, а порой и недоступной, о пиаре тогда никто и не догадывался. (26)</w:t>
+      <w:r>
+        <w:rPr>
+          <w:rFonts w:ascii="GothaPro" w:eastAsia="Times New Roman" w:hAnsi="GothaPro" w:cs="Times New Roman"/>
+          <w:color w:val="1A1A1A"/>
+          <w:spacing w:val="3"/>
+          <w:sz w:val="32"/>
+          <w:szCs w:val="32"/>
+          <w:lang w:eastAsia="ru-RU"/>
+        </w:rPr>
+        <w:t>В советское время информация о личной жизни популярных авторов была дозированной, а порой и недоступной, о пиаре тогда никто и не догадывался. (26)</w:t>
       </w:r>
       <w:r>
         <w:rPr>
@@ -5514,9 +5522,21 @@
           <w:spacing w:val="3"/>
           <w:sz w:val="32"/>
           <w:szCs w:val="32"/>
-          <w:lang w:eastAsia="ru-RU"/>
-        </w:rPr>
-        <w:t>1) Современный человек мало интересуется новинками литературы прежде всего потому, что у него не остаётся на это времени и сил. </w:t>
+          <w:highlight w:val="yellow"/>
+          <w:lang w:eastAsia="ru-RU"/>
+        </w:rPr>
+        <w:t>1) Современный человек мало интересуется новинками литературы прежде всего потому, что у него не остаётся на это времени и сил.</w:t>
+      </w:r>
+      <w:r>
+        <w:rPr>
+          <w:rFonts w:ascii="GothaPro" w:eastAsia="Times New Roman" w:hAnsi="GothaPro" w:cs="Times New Roman"/>
+          <w:color w:val="1A1A1A"/>
+          <w:spacing w:val="3"/>
+          <w:sz w:val="32"/>
+          <w:szCs w:val="32"/>
+          <w:lang w:eastAsia="ru-RU"/>
+        </w:rPr>
+        <w:t> </w:t>
       </w:r>
     </w:p>
     <w:p>
@@ -5566,33 +5586,21 @@
           <w:spacing w:val="3"/>
           <w:sz w:val="32"/>
           <w:szCs w:val="32"/>
-          <w:lang w:eastAsia="ru-RU"/>
-        </w:rPr>
-        <w:t xml:space="preserve">3) </w:t>
-      </w:r>
-      <w:proofErr w:type="gramStart"/>
-      <w:r>
-        <w:rPr>
-          <w:rFonts w:ascii="GothaPro" w:eastAsia="Times New Roman" w:hAnsi="GothaPro" w:cs="Times New Roman"/>
-          <w:color w:val="1A1A1A"/>
-          <w:spacing w:val="3"/>
-          <w:sz w:val="32"/>
-          <w:szCs w:val="32"/>
-          <w:lang w:eastAsia="ru-RU"/>
-        </w:rPr>
-        <w:t>В</w:t>
-      </w:r>
-      <w:proofErr w:type="gramEnd"/>
-      <w:r>
-        <w:rPr>
-          <w:rFonts w:ascii="GothaPro" w:eastAsia="Times New Roman" w:hAnsi="GothaPro" w:cs="Times New Roman"/>
-          <w:color w:val="1A1A1A"/>
-          <w:spacing w:val="3"/>
-          <w:sz w:val="32"/>
-          <w:szCs w:val="32"/>
-          <w:lang w:eastAsia="ru-RU"/>
-        </w:rPr>
-        <w:t xml:space="preserve"> наше время на смену книгам приходят телевидение, Интернет, различные технические устройства. </w:t>
+          <w:highlight w:val="yellow"/>
+          <w:lang w:eastAsia="ru-RU"/>
+        </w:rPr>
+        <w:t>3) В наше время на смену книгам приходят телевидение, Интернет, различные технические устройства.</w:t>
+      </w:r>
+      <w:r>
+        <w:rPr>
+          <w:rFonts w:ascii="GothaPro" w:eastAsia="Times New Roman" w:hAnsi="GothaPro" w:cs="Times New Roman"/>
+          <w:color w:val="1A1A1A"/>
+          <w:spacing w:val="3"/>
+          <w:sz w:val="32"/>
+          <w:szCs w:val="32"/>
+          <w:lang w:eastAsia="ru-RU"/>
+        </w:rPr>
+        <w:t> </w:t>
       </w:r>
     </w:p>
     <w:p>
@@ -5642,9 +5650,21 @@
           <w:spacing w:val="3"/>
           <w:sz w:val="32"/>
           <w:szCs w:val="32"/>
-          <w:lang w:eastAsia="ru-RU"/>
-        </w:rPr>
-        <w:t>5) Рассказчику интересны талантливые писатели с яркой биографией. </w:t>
+          <w:highlight w:val="yellow"/>
+          <w:lang w:eastAsia="ru-RU"/>
+        </w:rPr>
+        <w:t>5) Рассказчику интересны талантливые писатели с яркой биографией.</w:t>
+      </w:r>
+      <w:r>
+        <w:rPr>
+          <w:rFonts w:ascii="GothaPro" w:eastAsia="Times New Roman" w:hAnsi="GothaPro" w:cs="Times New Roman"/>
+          <w:color w:val="1A1A1A"/>
+          <w:spacing w:val="3"/>
+          <w:sz w:val="32"/>
+          <w:szCs w:val="32"/>
+          <w:lang w:eastAsia="ru-RU"/>
+        </w:rPr>
+        <w:t> </w:t>
       </w:r>
     </w:p>
     <w:p>
@@ -5695,6 +5715,17 @@
         </w:rPr>
         <w:t>:</w:t>
       </w:r>
+      <w:r>
+        <w:rPr>
+          <w:rFonts w:ascii="GothaPro" w:eastAsia="Times New Roman" w:hAnsi="GothaPro" w:cs="Times New Roman"/>
+          <w:spacing w:val="3"/>
+          <w:sz w:val="32"/>
+          <w:szCs w:val="32"/>
+          <w:bdr w:val="none" w:sz="0" w:space="0" w:color="auto" w:frame="1"/>
+          <w:lang w:eastAsia="ru-RU"/>
+        </w:rPr>
+        <w:t xml:space="preserve"> 135</w:t>
+      </w:r>
     </w:p>
     <w:p>
       <w:pPr>
@@ -5911,31 +5942,7 @@
           <w:szCs w:val="32"/>
           <w:lang w:eastAsia="ru-RU"/>
         </w:rPr>
-        <w:t xml:space="preserve">»– (8) </w:t>
-      </w:r>
-      <w:proofErr w:type="gramStart"/>
-      <w:r>
-        <w:rPr>
-          <w:rFonts w:ascii="GothaPro" w:eastAsia="Times New Roman" w:hAnsi="GothaPro" w:cs="Times New Roman"/>
-          <w:color w:val="1A1A1A"/>
-          <w:spacing w:val="3"/>
-          <w:sz w:val="32"/>
-          <w:szCs w:val="32"/>
-          <w:lang w:eastAsia="ru-RU"/>
-        </w:rPr>
-        <w:t>А</w:t>
-      </w:r>
-      <w:proofErr w:type="gramEnd"/>
-      <w:r>
-        <w:rPr>
-          <w:rFonts w:ascii="GothaPro" w:eastAsia="Times New Roman" w:hAnsi="GothaPro" w:cs="Times New Roman"/>
-          <w:color w:val="1A1A1A"/>
-          <w:spacing w:val="3"/>
-          <w:sz w:val="32"/>
-          <w:szCs w:val="32"/>
-          <w:lang w:eastAsia="ru-RU"/>
-        </w:rPr>
-        <w:t xml:space="preserve"> я во Франци</w:t>
+        <w:t>»– (8) А я во Франци</w:t>
       </w:r>
       <w:r>
         <w:rPr>
@@ -6190,29 +6197,16 @@
         </w:rPr>
         <w:t xml:space="preserve"> </w:t>
       </w:r>
-      <w:proofErr w:type="gramStart"/>
-      <w:r>
-        <w:rPr>
-          <w:rFonts w:ascii="GothaPro" w:eastAsia="Times New Roman" w:hAnsi="GothaPro" w:cs="Times New Roman"/>
-          <w:color w:val="1A1A1A"/>
-          <w:spacing w:val="3"/>
-          <w:sz w:val="32"/>
-          <w:szCs w:val="32"/>
-          <w:lang w:eastAsia="ru-RU"/>
-        </w:rPr>
-        <w:t>С</w:t>
-      </w:r>
-      <w:proofErr w:type="gramEnd"/>
-      <w:r>
-        <w:rPr>
-          <w:rFonts w:ascii="GothaPro" w:eastAsia="Times New Roman" w:hAnsi="GothaPro" w:cs="Times New Roman"/>
-          <w:color w:val="1A1A1A"/>
-          <w:spacing w:val="3"/>
-          <w:sz w:val="32"/>
-          <w:szCs w:val="32"/>
-          <w:lang w:eastAsia="ru-RU"/>
-        </w:rPr>
-        <w:t xml:space="preserve"> </w:t>
+      <w:r>
+        <w:rPr>
+          <w:rFonts w:ascii="GothaPro" w:eastAsia="Times New Roman" w:hAnsi="GothaPro" w:cs="Times New Roman"/>
+          <w:color w:val="1A1A1A"/>
+          <w:spacing w:val="3"/>
+          <w:sz w:val="32"/>
+          <w:szCs w:val="32"/>
+          <w:lang w:eastAsia="ru-RU"/>
+        </w:rPr>
+        <w:t xml:space="preserve">С </w:t>
       </w:r>
       <w:r>
         <w:rPr>
@@ -6237,29 +6231,16 @@
         </w:rPr>
         <w:t xml:space="preserve"> </w:t>
       </w:r>
-      <w:proofErr w:type="gramStart"/>
-      <w:r>
-        <w:rPr>
-          <w:rFonts w:ascii="GothaPro" w:eastAsia="Times New Roman" w:hAnsi="GothaPro" w:cs="Times New Roman"/>
-          <w:color w:val="1A1A1A"/>
-          <w:spacing w:val="3"/>
-          <w:sz w:val="32"/>
-          <w:szCs w:val="32"/>
-          <w:lang w:eastAsia="ru-RU"/>
-        </w:rPr>
-        <w:t>А</w:t>
-      </w:r>
-      <w:proofErr w:type="gramEnd"/>
-      <w:r>
-        <w:rPr>
-          <w:rFonts w:ascii="GothaPro" w:eastAsia="Times New Roman" w:hAnsi="GothaPro" w:cs="Times New Roman"/>
-          <w:color w:val="1A1A1A"/>
-          <w:spacing w:val="3"/>
-          <w:sz w:val="32"/>
-          <w:szCs w:val="32"/>
-          <w:lang w:eastAsia="ru-RU"/>
-        </w:rPr>
-        <w:t xml:space="preserve"> я, что же я? (21)</w:t>
+      <w:r>
+        <w:rPr>
+          <w:rFonts w:ascii="GothaPro" w:eastAsia="Times New Roman" w:hAnsi="GothaPro" w:cs="Times New Roman"/>
+          <w:color w:val="1A1A1A"/>
+          <w:spacing w:val="3"/>
+          <w:sz w:val="32"/>
+          <w:szCs w:val="32"/>
+          <w:lang w:eastAsia="ru-RU"/>
+        </w:rPr>
+        <w:t>А я, что же я? (21)</w:t>
       </w:r>
       <w:r>
         <w:rPr>
@@ -7042,29 +7023,16 @@
         </w:rPr>
         <w:t xml:space="preserve"> </w:t>
       </w:r>
-      <w:proofErr w:type="gramStart"/>
-      <w:r>
-        <w:rPr>
-          <w:rFonts w:ascii="GothaPro" w:eastAsia="Times New Roman" w:hAnsi="GothaPro" w:cs="Times New Roman"/>
-          <w:color w:val="1A1A1A"/>
-          <w:spacing w:val="3"/>
-          <w:sz w:val="32"/>
-          <w:szCs w:val="32"/>
-          <w:lang w:eastAsia="ru-RU"/>
-        </w:rPr>
-        <w:t>А</w:t>
-      </w:r>
-      <w:proofErr w:type="gramEnd"/>
-      <w:r>
-        <w:rPr>
-          <w:rFonts w:ascii="GothaPro" w:eastAsia="Times New Roman" w:hAnsi="GothaPro" w:cs="Times New Roman"/>
-          <w:color w:val="1A1A1A"/>
-          <w:spacing w:val="3"/>
-          <w:sz w:val="32"/>
-          <w:szCs w:val="32"/>
-          <w:lang w:eastAsia="ru-RU"/>
-        </w:rPr>
-        <w:t xml:space="preserve"> кто войдёт в Россию, тот не обрадуется нашему приёму. (53)</w:t>
+      <w:r>
+        <w:rPr>
+          <w:rFonts w:ascii="GothaPro" w:eastAsia="Times New Roman" w:hAnsi="GothaPro" w:cs="Times New Roman"/>
+          <w:color w:val="1A1A1A"/>
+          <w:spacing w:val="3"/>
+          <w:sz w:val="32"/>
+          <w:szCs w:val="32"/>
+          <w:lang w:eastAsia="ru-RU"/>
+        </w:rPr>
+        <w:t>А кто войдёт в Россию, тот не обрадуется нашему приёму. (53)</w:t>
       </w:r>
       <w:r>
         <w:rPr>
@@ -7773,7 +7741,18 @@
           <w:szCs w:val="32"/>
           <w:lang w:eastAsia="ru-RU"/>
         </w:rPr>
-        <w:t>1) Бубенчиков и Козовалов были преисполнены гордости за то, что им предстоит встать на защиту Родины, пополнив число новобранцев. </w:t>
+        <w:t>1) Бубенчиков и Козовалов были преисполнены гордости за то, что им предстоит встать на защиту Родины, пополнив число новобранцев.</w:t>
+      </w:r>
+      <w:r>
+        <w:rPr>
+          <w:rFonts w:ascii="GothaPro" w:eastAsia="Times New Roman" w:hAnsi="GothaPro" w:cs="Times New Roman"/>
+          <w:color w:val="1A1A1A"/>
+          <w:spacing w:val="3"/>
+          <w:sz w:val="32"/>
+          <w:szCs w:val="32"/>
+          <w:lang w:eastAsia="ru-RU"/>
+        </w:rPr>
+        <w:t> </w:t>
       </w:r>
     </w:p>
     <w:p>
@@ -7823,9 +7802,21 @@
           <w:spacing w:val="3"/>
           <w:sz w:val="32"/>
           <w:szCs w:val="32"/>
-          <w:lang w:eastAsia="ru-RU"/>
-        </w:rPr>
-        <w:t>3) Лиза была настроена поехать за отправлявшимся служить Паулем, чтобы стать сестрой милосердия и при первой возможности обвенчаться с ним. </w:t>
+          <w:highlight w:val="yellow"/>
+          <w:lang w:eastAsia="ru-RU"/>
+        </w:rPr>
+        <w:t>3) Лиза была настроена поехать за отправлявшимся служить Паулем, чтобы стать сестрой милосердия и при первой возможности обвенчаться с ним.</w:t>
+      </w:r>
+      <w:r>
+        <w:rPr>
+          <w:rFonts w:ascii="GothaPro" w:eastAsia="Times New Roman" w:hAnsi="GothaPro" w:cs="Times New Roman"/>
+          <w:color w:val="1A1A1A"/>
+          <w:spacing w:val="3"/>
+          <w:sz w:val="32"/>
+          <w:szCs w:val="32"/>
+          <w:lang w:eastAsia="ru-RU"/>
+        </w:rPr>
+        <w:t> </w:t>
       </w:r>
     </w:p>
     <w:p>
@@ -7849,9 +7840,21 @@
           <w:spacing w:val="3"/>
           <w:sz w:val="32"/>
           <w:szCs w:val="32"/>
-          <w:lang w:eastAsia="ru-RU"/>
-        </w:rPr>
-        <w:t>4) Мать Лизы, Анна Сергеевна, посмеивавшаяся над Паулем, пришла в ужас, когда дочь назвала Пауля своим женихом. </w:t>
+          <w:highlight w:val="yellow"/>
+          <w:lang w:eastAsia="ru-RU"/>
+        </w:rPr>
+        <w:t>4) Мать Лизы, Анна Сергеевна, посмеивавшаяся над Паулем, пришла в ужас, когда дочь назвала Пауля своим женихом.</w:t>
+      </w:r>
+      <w:r>
+        <w:rPr>
+          <w:rFonts w:ascii="GothaPro" w:eastAsia="Times New Roman" w:hAnsi="GothaPro" w:cs="Times New Roman"/>
+          <w:color w:val="1A1A1A"/>
+          <w:spacing w:val="3"/>
+          <w:sz w:val="32"/>
+          <w:szCs w:val="32"/>
+          <w:lang w:eastAsia="ru-RU"/>
+        </w:rPr>
+        <w:t> </w:t>
       </w:r>
     </w:p>
     <w:p>
@@ -7893,16 +7896,6 @@
           <w:lang w:eastAsia="ru-RU"/>
         </w:rPr>
       </w:pPr>
-      <w:r>
-        <w:rPr>
-          <w:rFonts w:ascii="GothaPro" w:eastAsia="Times New Roman" w:hAnsi="GothaPro" w:cs="Times New Roman"/>
-          <w:spacing w:val="3"/>
-          <w:sz w:val="32"/>
-          <w:szCs w:val="32"/>
-          <w:lang w:eastAsia="ru-RU"/>
-        </w:rPr>
-        <w:t> </w:t>
-      </w:r>
       <w:hyperlink r:id="rId8" w:history="1">
         <w:r>
           <w:rPr>
@@ -7927,6 +7920,17 @@
         </w:rPr>
         <w:t>:</w:t>
       </w:r>
+      <w:r>
+        <w:rPr>
+          <w:rFonts w:ascii="GothaPro" w:eastAsia="Times New Roman" w:hAnsi="GothaPro" w:cs="Times New Roman"/>
+          <w:spacing w:val="3"/>
+          <w:sz w:val="32"/>
+          <w:szCs w:val="32"/>
+          <w:bdr w:val="none" w:sz="0" w:space="0" w:color="auto" w:frame="1"/>
+          <w:lang w:eastAsia="ru-RU"/>
+        </w:rPr>
+        <w:t xml:space="preserve"> 34</w:t>
+      </w:r>
     </w:p>
     <w:p>
       <w:pPr>
@@ -8423,29 +8427,16 @@
         </w:rPr>
         <w:t xml:space="preserve"> </w:t>
       </w:r>
-      <w:proofErr w:type="gramStart"/>
-      <w:r>
-        <w:rPr>
-          <w:rFonts w:ascii="GothaPro" w:eastAsia="Times New Roman" w:hAnsi="GothaPro" w:cs="Times New Roman"/>
-          <w:color w:val="1A1A1A"/>
-          <w:spacing w:val="3"/>
-          <w:sz w:val="32"/>
-          <w:szCs w:val="32"/>
-          <w:lang w:eastAsia="ru-RU"/>
-        </w:rPr>
-        <w:t>А</w:t>
-      </w:r>
-      <w:proofErr w:type="gramEnd"/>
-      <w:r>
-        <w:rPr>
-          <w:rFonts w:ascii="GothaPro" w:eastAsia="Times New Roman" w:hAnsi="GothaPro" w:cs="Times New Roman"/>
-          <w:color w:val="1A1A1A"/>
-          <w:spacing w:val="3"/>
-          <w:sz w:val="32"/>
-          <w:szCs w:val="32"/>
-          <w:lang w:eastAsia="ru-RU"/>
-        </w:rPr>
-        <w:t xml:space="preserve"> ведь сколько раз и мне случалось, как и неведомой Катеньке, в разговоре инстинктивно угадывать «мысли другого»! (18)</w:t>
+      <w:r>
+        <w:rPr>
+          <w:rFonts w:ascii="GothaPro" w:eastAsia="Times New Roman" w:hAnsi="GothaPro" w:cs="Times New Roman"/>
+          <w:color w:val="1A1A1A"/>
+          <w:spacing w:val="3"/>
+          <w:sz w:val="32"/>
+          <w:szCs w:val="32"/>
+          <w:lang w:eastAsia="ru-RU"/>
+        </w:rPr>
+        <w:t>А ведь сколько раз и мне случалось, как и неведомой Катеньке, в разговоре инстинктивно угадывать «мысли другого»! (18)</w:t>
       </w:r>
       <w:r>
         <w:rPr>
@@ -9040,20 +9031,7 @@
           <w:szCs w:val="32"/>
           <w:lang w:eastAsia="ru-RU"/>
         </w:rPr>
-        <w:t xml:space="preserve">Толстовская «диалектика души», впервые </w:t>
-      </w:r>
-      <w:bookmarkStart w:id="0" w:name="_GoBack"/>
-      <w:bookmarkEnd w:id="0"/>
-      <w:r>
-        <w:rPr>
-          <w:rFonts w:ascii="GothaPro" w:eastAsia="Times New Roman" w:hAnsi="GothaPro" w:cs="Times New Roman"/>
-          <w:color w:val="1A1A1A"/>
-          <w:spacing w:val="3"/>
-          <w:sz w:val="32"/>
-          <w:szCs w:val="32"/>
-          <w:lang w:eastAsia="ru-RU"/>
-        </w:rPr>
-        <w:t>отмеченная нелюбезным Владимиру Набокову Николаем Чернышевским, как шаровая молния в форточку, сияя, влетела в очередное неопознанное читательское сердце. (По Д.К. Орлову*)</w:t>
+        <w:t>Толстовская «диалектика души», впервые отмеченная нелюбезным Владимиру Набокову Николаем Чернышевским, как шаровая молния в форточку, сияя, влетела в очередное неопознанное читательское сердце. (По Д.К. Орлову*)</w:t>
       </w:r>
     </w:p>
     <w:p>
@@ -9106,9 +9084,21 @@
           <w:spacing w:val="3"/>
           <w:sz w:val="32"/>
           <w:szCs w:val="32"/>
-          <w:lang w:eastAsia="ru-RU"/>
-        </w:rPr>
-        <w:t>1) Рассказчик познакомился с произведениями Льва Николаевича Толстого в послевоенное время. </w:t>
+          <w:highlight w:val="yellow"/>
+          <w:lang w:eastAsia="ru-RU"/>
+        </w:rPr>
+        <w:t>1) Рассказчик познакомился с произведениями Льва Николаевича Толстого в послевоенное время.</w:t>
+      </w:r>
+      <w:r>
+        <w:rPr>
+          <w:rFonts w:ascii="GothaPro" w:eastAsia="Times New Roman" w:hAnsi="GothaPro" w:cs="Times New Roman"/>
+          <w:color w:val="1A1A1A"/>
+          <w:spacing w:val="3"/>
+          <w:sz w:val="32"/>
+          <w:szCs w:val="32"/>
+          <w:lang w:eastAsia="ru-RU"/>
+        </w:rPr>
+        <w:t> </w:t>
       </w:r>
     </w:p>
     <w:p>
@@ -9134,7 +9124,18 @@
           <w:szCs w:val="32"/>
           <w:lang w:eastAsia="ru-RU"/>
         </w:rPr>
-        <w:t>2) Рассказчик с самого начала знал, что книга без первых и последних страниц написана Львом Николаевичем Толстым, именно поэтому он был так увлечён её содержанием. </w:t>
+        <w:t>2) Рассказчик с самого начала знал, что книга без первых и последних страниц написана Львом Николаевичем Толстым, именно поэтому он был так увлечён её содержанием.</w:t>
+      </w:r>
+      <w:r>
+        <w:rPr>
+          <w:rFonts w:ascii="GothaPro" w:eastAsia="Times New Roman" w:hAnsi="GothaPro" w:cs="Times New Roman"/>
+          <w:color w:val="1A1A1A"/>
+          <w:spacing w:val="3"/>
+          <w:sz w:val="32"/>
+          <w:szCs w:val="32"/>
+          <w:lang w:eastAsia="ru-RU"/>
+        </w:rPr>
+        <w:t> </w:t>
       </w:r>
     </w:p>
     <w:p>
@@ -9158,9 +9159,21 @@
           <w:spacing w:val="3"/>
           <w:sz w:val="32"/>
           <w:szCs w:val="32"/>
-          <w:lang w:eastAsia="ru-RU"/>
-        </w:rPr>
-        <w:t>3) Книга Льва Николаевича Толстого случайно оказалась в руках рассказчика: он не искал произведения этого писателя целенаправленно. </w:t>
+          <w:highlight w:val="yellow"/>
+          <w:lang w:eastAsia="ru-RU"/>
+        </w:rPr>
+        <w:t>3) Книга Льва Николаевича Толстого случайно оказалась в руках рассказчика: он не искал произведения этого писателя целенаправленно.</w:t>
+      </w:r>
+      <w:r>
+        <w:rPr>
+          <w:rFonts w:ascii="GothaPro" w:eastAsia="Times New Roman" w:hAnsi="GothaPro" w:cs="Times New Roman"/>
+          <w:color w:val="1A1A1A"/>
+          <w:spacing w:val="3"/>
+          <w:sz w:val="32"/>
+          <w:szCs w:val="32"/>
+          <w:lang w:eastAsia="ru-RU"/>
+        </w:rPr>
+        <w:t> </w:t>
       </w:r>
     </w:p>
     <w:p>
@@ -9184,9 +9197,21 @@
           <w:spacing w:val="3"/>
           <w:sz w:val="32"/>
           <w:szCs w:val="32"/>
-          <w:lang w:eastAsia="ru-RU"/>
-        </w:rPr>
-        <w:t>4) Рассказчик почувствовал доброе отношение к себе со стороны автора книги. </w:t>
+          <w:highlight w:val="yellow"/>
+          <w:lang w:eastAsia="ru-RU"/>
+        </w:rPr>
+        <w:t>4) Рассказчик почувствовал доброе отношение к себе со стороны автора книги.</w:t>
+      </w:r>
+      <w:r>
+        <w:rPr>
+          <w:rFonts w:ascii="GothaPro" w:eastAsia="Times New Roman" w:hAnsi="GothaPro" w:cs="Times New Roman"/>
+          <w:color w:val="1A1A1A"/>
+          <w:spacing w:val="3"/>
+          <w:sz w:val="32"/>
+          <w:szCs w:val="32"/>
+          <w:lang w:eastAsia="ru-RU"/>
+        </w:rPr>
+        <w:t> </w:t>
       </w:r>
     </w:p>
     <w:p>
@@ -9284,7 +9309,7 @@
 </file>
 
 <file path=word/styles.xml><?xml version="1.0" encoding="utf-8"?>
-<w:styles xmlns:mc="http://schemas.openxmlformats.org/markup-compatibility/2006" xmlns:r="http://schemas.openxmlformats.org/officeDocument/2006/relationships" xmlns:w="http://schemas.openxmlformats.org/wordprocessingml/2006/main" xmlns:w14="http://schemas.microsoft.com/office/word/2010/wordml" xmlns:w15="http://schemas.microsoft.com/office/word/2012/wordml" xmlns:w16se="http://schemas.microsoft.com/office/word/2015/wordml/symex" mc:Ignorable="w14 w15 w16se">
+<w:styles xmlns:mc="http://schemas.openxmlformats.org/markup-compatibility/2006" xmlns:r="http://schemas.openxmlformats.org/officeDocument/2006/relationships" xmlns:w="http://schemas.openxmlformats.org/wordprocessingml/2006/main" xmlns:w14="http://schemas.microsoft.com/office/word/2010/wordml" xmlns:w15="http://schemas.microsoft.com/office/word/2012/wordml" xmlns:w16cex="http://schemas.microsoft.com/office/word/2018/wordml/cex" xmlns:w16cid="http://schemas.microsoft.com/office/word/2016/wordml/cid" xmlns:w16="http://schemas.microsoft.com/office/word/2018/wordml" xmlns:w16sdtdh="http://schemas.microsoft.com/office/word/2020/wordml/sdtdatahash" xmlns:w16se="http://schemas.microsoft.com/office/word/2015/wordml/symex" mc:Ignorable="w14 w15 w16se w16cid w16 w16cex w16sdtdh">
   <w:docDefaults>
     <w:rPrDefault>
       <w:rPr>
@@ -9300,7 +9325,7 @@
       </w:pPr>
     </w:pPrDefault>
   </w:docDefaults>
-  <w:latentStyles w:defLockedState="0" w:defUIPriority="99" w:defSemiHidden="0" w:defUnhideWhenUsed="0" w:defQFormat="0" w:count="371">
+  <w:latentStyles w:defLockedState="0" w:defUIPriority="99" w:defSemiHidden="0" w:defUnhideWhenUsed="0" w:defQFormat="0" w:count="376">
     <w:lsdException w:name="Normal" w:uiPriority="0" w:qFormat="1"/>
     <w:lsdException w:name="heading 1" w:uiPriority="9" w:qFormat="1"/>
     <w:lsdException w:name="heading 2" w:semiHidden="1" w:uiPriority="9" w:unhideWhenUsed="1" w:qFormat="1"/>
@@ -9406,7 +9431,6 @@
     <w:lsdException w:name="HTML Sample" w:semiHidden="1" w:unhideWhenUsed="1"/>
     <w:lsdException w:name="HTML Typewriter" w:semiHidden="1" w:unhideWhenUsed="1"/>
     <w:lsdException w:name="HTML Variable" w:semiHidden="1" w:unhideWhenUsed="1"/>
-    <w:lsdException w:name="Normal Table" w:semiHidden="1" w:unhideWhenUsed="1"/>
     <w:lsdException w:name="annotation subject" w:semiHidden="1" w:unhideWhenUsed="1"/>
     <w:lsdException w:name="No List" w:semiHidden="1" w:unhideWhenUsed="1"/>
     <w:lsdException w:name="Outline List 1" w:semiHidden="1" w:unhideWhenUsed="1"/>
@@ -9449,11 +9473,8 @@
     <w:lsdException w:name="Table Contemporary" w:semiHidden="1" w:unhideWhenUsed="1"/>
     <w:lsdException w:name="Table Elegant" w:semiHidden="1" w:unhideWhenUsed="1"/>
     <w:lsdException w:name="Table Professional" w:semiHidden="1" w:unhideWhenUsed="1"/>
-    <w:lsdException w:name="Table Subtle 1" w:semiHidden="1" w:unhideWhenUsed="1"/>
     <w:lsdException w:name="Table Subtle 2" w:semiHidden="1" w:unhideWhenUsed="1"/>
     <w:lsdException w:name="Table Web 1" w:semiHidden="1" w:unhideWhenUsed="1"/>
-    <w:lsdException w:name="Table Web 2" w:semiHidden="1" w:unhideWhenUsed="1"/>
-    <w:lsdException w:name="Table Web 3" w:semiHidden="1" w:unhideWhenUsed="1"/>
     <w:lsdException w:name="Balloon Text" w:semiHidden="1" w:unhideWhenUsed="1"/>
     <w:lsdException w:name="Table Grid" w:uiPriority="59"/>
     <w:lsdException w:name="Table Theme" w:semiHidden="1" w:unhideWhenUsed="1"/>
@@ -9672,6 +9693,11 @@
     <w:lsdException w:name="List Table 5 Dark Accent 6" w:uiPriority="50"/>
     <w:lsdException w:name="List Table 6 Colorful Accent 6" w:uiPriority="51"/>
     <w:lsdException w:name="List Table 7 Colorful Accent 6" w:uiPriority="52"/>
+    <w:lsdException w:name="Mention" w:semiHidden="1" w:unhideWhenUsed="1"/>
+    <w:lsdException w:name="Smart Hyperlink" w:semiHidden="1" w:unhideWhenUsed="1"/>
+    <w:lsdException w:name="Hashtag" w:semiHidden="1" w:unhideWhenUsed="1"/>
+    <w:lsdException w:name="Unresolved Mention" w:semiHidden="1" w:unhideWhenUsed="1"/>
+    <w:lsdException w:name="Smart Link" w:semiHidden="1" w:unhideWhenUsed="1"/>
   </w:latentStyles>
   <w:style w:type="paragraph" w:default="1" w:styleId="a">
     <w:name w:val="Normal"/>
